--- a/Graphics Programming Document- JohnReid-S1511280.docx
+++ b/Graphics Programming Document- JohnReid-S1511280.docx
@@ -10,6 +10,7 @@
           <w:docPartUnique/>
         </w:docPartObj>
       </w:sdtPr>
+      <w:sdtEndPr/>
       <w:sdtContent>
         <w:p>
           <w:r>
@@ -132,6 +133,7 @@
                                     <w:dataBinding w:prefixMappings="xmlns:ns0='http://purl.org/dc/elements/1.1/' xmlns:ns1='http://schemas.openxmlformats.org/package/2006/metadata/core-properties' " w:xpath="/ns1:coreProperties[1]/ns0:creator[1]" w:storeItemID="{6C3C8BC8-F283-45AE-878A-BAB7291924A1}"/>
                                     <w:text/>
                                   </w:sdtPr>
+                                  <w:sdtEndPr/>
                                   <w:sdtContent>
                                     <w:p>
                                       <w:pPr>
@@ -173,6 +175,7 @@
                                       <w:dataBinding w:prefixMappings="xmlns:ns0='http://schemas.openxmlformats.org/officeDocument/2006/extended-properties' " w:xpath="/ns0:Properties[1]/ns0:Company[1]" w:storeItemID="{6668398D-A668-4E3E-A5EB-62B293D839F1}"/>
                                       <w:text/>
                                     </w:sdtPr>
+                                    <w:sdtEndPr/>
                                     <w:sdtContent>
                                       <w:r>
                                         <w:rPr>
@@ -201,6 +204,7 @@
                                       <w:dataBinding w:prefixMappings="xmlns:ns0='http://schemas.microsoft.com/office/2006/coverPageProps' " w:xpath="/ns0:CoverPageProperties[1]/ns0:CompanyAddress[1]" w:storeItemID="{55AF091B-3C7A-41E3-B477-F2FDAA23CFDA}"/>
                                       <w:text/>
                                     </w:sdtPr>
+                                    <w:sdtEndPr/>
                                     <w:sdtContent>
                                       <w:r>
                                         <w:rPr>
@@ -270,6 +274,7 @@
                                     <w:dataBinding w:prefixMappings="xmlns:ns0='http://purl.org/dc/elements/1.1/' xmlns:ns1='http://schemas.openxmlformats.org/package/2006/metadata/core-properties' " w:xpath="/ns1:coreProperties[1]/ns0:title[1]" w:storeItemID="{6C3C8BC8-F283-45AE-878A-BAB7291924A1}"/>
                                     <w:text/>
                                   </w:sdtPr>
+                                  <w:sdtEndPr/>
                                   <w:sdtContent>
                                     <w:p>
                                       <w:pPr>
@@ -291,7 +296,7 @@
                                           <w:sz w:val="72"/>
                                           <w:szCs w:val="72"/>
                                         </w:rPr>
-                                        <w:t xml:space="preserve">Graphics Programming document </w:t>
+                                        <w:t>Graphics Programming document</w:t>
                                       </w:r>
                                     </w:p>
                                   </w:sdtContent>
@@ -335,6 +340,7 @@
                               <w:dataBinding w:prefixMappings="xmlns:ns0='http://purl.org/dc/elements/1.1/' xmlns:ns1='http://schemas.openxmlformats.org/package/2006/metadata/core-properties' " w:xpath="/ns1:coreProperties[1]/ns0:creator[1]" w:storeItemID="{6C3C8BC8-F283-45AE-878A-BAB7291924A1}"/>
                               <w:text/>
                             </w:sdtPr>
+                            <w:sdtEndPr/>
                             <w:sdtContent>
                               <w:p>
                                 <w:pPr>
@@ -376,6 +382,7 @@
                                 <w:dataBinding w:prefixMappings="xmlns:ns0='http://schemas.openxmlformats.org/officeDocument/2006/extended-properties' " w:xpath="/ns0:Properties[1]/ns0:Company[1]" w:storeItemID="{6668398D-A668-4E3E-A5EB-62B293D839F1}"/>
                                 <w:text/>
                               </w:sdtPr>
+                              <w:sdtEndPr/>
                               <w:sdtContent>
                                 <w:r>
                                   <w:rPr>
@@ -404,6 +411,7 @@
                                 <w:dataBinding w:prefixMappings="xmlns:ns0='http://schemas.microsoft.com/office/2006/coverPageProps' " w:xpath="/ns0:CoverPageProperties[1]/ns0:CompanyAddress[1]" w:storeItemID="{55AF091B-3C7A-41E3-B477-F2FDAA23CFDA}"/>
                                 <w:text/>
                               </w:sdtPr>
+                              <w:sdtEndPr/>
                               <w:sdtContent>
                                 <w:r>
                                   <w:rPr>
@@ -439,6 +447,7 @@
                               <w:dataBinding w:prefixMappings="xmlns:ns0='http://purl.org/dc/elements/1.1/' xmlns:ns1='http://schemas.openxmlformats.org/package/2006/metadata/core-properties' " w:xpath="/ns1:coreProperties[1]/ns0:title[1]" w:storeItemID="{6C3C8BC8-F283-45AE-878A-BAB7291924A1}"/>
                               <w:text/>
                             </w:sdtPr>
+                            <w:sdtEndPr/>
                             <w:sdtContent>
                               <w:p>
                                 <w:pPr>
@@ -460,7 +469,7 @@
                                     <w:sz w:val="72"/>
                                     <w:szCs w:val="72"/>
                                   </w:rPr>
-                                  <w:t xml:space="preserve">Graphics Programming document </w:t>
+                                  <w:t>Graphics Programming document</w:t>
                                 </w:r>
                               </w:p>
                             </w:sdtContent>
@@ -482,11 +491,1833 @@
         </w:p>
       </w:sdtContent>
     </w:sdt>
+    <w:sdt>
+      <w:sdtPr>
+        <w:id w:val="-1302912661"/>
+        <w:docPartObj>
+          <w:docPartGallery w:val="Table of Contents"/>
+          <w:docPartUnique/>
+        </w:docPartObj>
+      </w:sdtPr>
+      <w:sdtEndPr>
+        <w:rPr>
+          <w:rFonts w:asciiTheme="minorHAnsi" w:eastAsiaTheme="minorHAnsi" w:hAnsiTheme="minorHAnsi" w:cstheme="minorBidi"/>
+          <w:b/>
+          <w:bCs/>
+          <w:noProof/>
+          <w:color w:val="auto"/>
+          <w:sz w:val="22"/>
+          <w:szCs w:val="22"/>
+          <w:lang w:val="en-GB"/>
+        </w:rPr>
+      </w:sdtEndPr>
+      <w:sdtContent>
+        <w:p>
+          <w:pPr>
+            <w:pStyle w:val="TOCHeading"/>
+          </w:pPr>
+          <w:r>
+            <w:t>Contents</w:t>
+          </w:r>
+        </w:p>
+        <w:p>
+          <w:pPr>
+            <w:pStyle w:val="TOC1"/>
+            <w:tabs>
+              <w:tab w:val="right" w:leader="dot" w:pos="9016"/>
+            </w:tabs>
+            <w:rPr>
+              <w:rFonts w:eastAsiaTheme="minorEastAsia"/>
+              <w:noProof/>
+              <w:lang w:eastAsia="en-GB"/>
+            </w:rPr>
+          </w:pPr>
+          <w:r>
+            <w:fldChar w:fldCharType="begin"/>
+          </w:r>
+          <w:r>
+            <w:instrText xml:space="preserve"> TOC \o "1-3" \h \z \u </w:instrText>
+          </w:r>
+          <w:r>
+            <w:fldChar w:fldCharType="separate"/>
+          </w:r>
+          <w:hyperlink w:anchor="_Toc514249893" w:history="1">
+            <w:r>
+              <w:rPr>
+                <w:rStyle w:val="Hyperlink"/>
+                <w:noProof/>
+              </w:rPr>
+              <w:t>Shader Header and .Cpp files</w:t>
+            </w:r>
+            <w:r>
+              <w:rPr>
+                <w:noProof/>
+                <w:webHidden/>
+              </w:rPr>
+              <w:tab/>
+            </w:r>
+            <w:r>
+              <w:rPr>
+                <w:noProof/>
+                <w:webHidden/>
+              </w:rPr>
+              <w:fldChar w:fldCharType="begin"/>
+            </w:r>
+            <w:r>
+              <w:rPr>
+                <w:noProof/>
+                <w:webHidden/>
+              </w:rPr>
+              <w:instrText xml:space="preserve"> PAGEREF _Toc514249893 \h </w:instrText>
+            </w:r>
+            <w:r>
+              <w:rPr>
+                <w:noProof/>
+                <w:webHidden/>
+              </w:rPr>
+            </w:r>
+            <w:r>
+              <w:rPr>
+                <w:noProof/>
+                <w:webHidden/>
+              </w:rPr>
+              <w:fldChar w:fldCharType="separate"/>
+            </w:r>
+            <w:r>
+              <w:rPr>
+                <w:noProof/>
+                <w:webHidden/>
+              </w:rPr>
+              <w:t>2</w:t>
+            </w:r>
+            <w:r>
+              <w:rPr>
+                <w:noProof/>
+                <w:webHidden/>
+              </w:rPr>
+              <w:fldChar w:fldCharType="end"/>
+            </w:r>
+          </w:hyperlink>
+        </w:p>
+        <w:p>
+          <w:pPr>
+            <w:pStyle w:val="TOC1"/>
+            <w:tabs>
+              <w:tab w:val="right" w:leader="dot" w:pos="9016"/>
+            </w:tabs>
+            <w:rPr>
+              <w:rFonts w:eastAsiaTheme="minorEastAsia"/>
+              <w:noProof/>
+              <w:lang w:eastAsia="en-GB"/>
+            </w:rPr>
+          </w:pPr>
+          <w:hyperlink w:anchor="_Toc514249894" w:history="1">
+            <w:r>
+              <w:rPr>
+                <w:rStyle w:val="Hyperlink"/>
+                <w:noProof/>
+              </w:rPr>
+              <w:t>Shaders</w:t>
+            </w:r>
+            <w:r>
+              <w:rPr>
+                <w:noProof/>
+                <w:webHidden/>
+              </w:rPr>
+              <w:tab/>
+            </w:r>
+            <w:r>
+              <w:rPr>
+                <w:noProof/>
+                <w:webHidden/>
+              </w:rPr>
+              <w:fldChar w:fldCharType="begin"/>
+            </w:r>
+            <w:r>
+              <w:rPr>
+                <w:noProof/>
+                <w:webHidden/>
+              </w:rPr>
+              <w:instrText xml:space="preserve"> PAGEREF _Toc514249894 \h </w:instrText>
+            </w:r>
+            <w:r>
+              <w:rPr>
+                <w:noProof/>
+                <w:webHidden/>
+              </w:rPr>
+            </w:r>
+            <w:r>
+              <w:rPr>
+                <w:noProof/>
+                <w:webHidden/>
+              </w:rPr>
+              <w:fldChar w:fldCharType="separate"/>
+            </w:r>
+            <w:r>
+              <w:rPr>
+                <w:noProof/>
+                <w:webHidden/>
+              </w:rPr>
+              <w:t>3</w:t>
+            </w:r>
+            <w:r>
+              <w:rPr>
+                <w:noProof/>
+                <w:webHidden/>
+              </w:rPr>
+              <w:fldChar w:fldCharType="end"/>
+            </w:r>
+          </w:hyperlink>
+        </w:p>
+        <w:p>
+          <w:pPr>
+            <w:pStyle w:val="TOC2"/>
+            <w:tabs>
+              <w:tab w:val="right" w:leader="dot" w:pos="9016"/>
+            </w:tabs>
+            <w:rPr>
+              <w:rFonts w:eastAsiaTheme="minorEastAsia"/>
+              <w:noProof/>
+              <w:lang w:eastAsia="en-GB"/>
+            </w:rPr>
+          </w:pPr>
+          <w:hyperlink w:anchor="_Toc514249895" w:history="1">
+            <w:r>
+              <w:rPr>
+                <w:rStyle w:val="Hyperlink"/>
+                <w:noProof/>
+              </w:rPr>
+              <w:t>Phong Lighting Model</w:t>
+            </w:r>
+            <w:r>
+              <w:rPr>
+                <w:noProof/>
+                <w:webHidden/>
+              </w:rPr>
+              <w:tab/>
+            </w:r>
+            <w:r>
+              <w:rPr>
+                <w:noProof/>
+                <w:webHidden/>
+              </w:rPr>
+              <w:fldChar w:fldCharType="begin"/>
+            </w:r>
+            <w:r>
+              <w:rPr>
+                <w:noProof/>
+                <w:webHidden/>
+              </w:rPr>
+              <w:instrText xml:space="preserve"> PAGEREF _Toc514249895 \h </w:instrText>
+            </w:r>
+            <w:r>
+              <w:rPr>
+                <w:noProof/>
+                <w:webHidden/>
+              </w:rPr>
+            </w:r>
+            <w:r>
+              <w:rPr>
+                <w:noProof/>
+                <w:webHidden/>
+              </w:rPr>
+              <w:fldChar w:fldCharType="separate"/>
+            </w:r>
+            <w:r>
+              <w:rPr>
+                <w:noProof/>
+                <w:webHidden/>
+              </w:rPr>
+              <w:t>3</w:t>
+            </w:r>
+            <w:r>
+              <w:rPr>
+                <w:noProof/>
+                <w:webHidden/>
+              </w:rPr>
+              <w:fldChar w:fldCharType="end"/>
+            </w:r>
+          </w:hyperlink>
+        </w:p>
+        <w:p>
+          <w:pPr>
+            <w:pStyle w:val="TOC3"/>
+            <w:tabs>
+              <w:tab w:val="right" w:leader="dot" w:pos="9016"/>
+            </w:tabs>
+            <w:rPr>
+              <w:rFonts w:eastAsiaTheme="minorEastAsia"/>
+              <w:noProof/>
+              <w:lang w:eastAsia="en-GB"/>
+            </w:rPr>
+          </w:pPr>
+          <w:hyperlink w:anchor="_Toc514249896" w:history="1">
+            <w:r>
+              <w:rPr>
+                <w:rStyle w:val="Hyperlink"/>
+                <w:noProof/>
+              </w:rPr>
+              <w:t>Vertex Shader</w:t>
+            </w:r>
+            <w:r>
+              <w:rPr>
+                <w:noProof/>
+                <w:webHidden/>
+              </w:rPr>
+              <w:tab/>
+            </w:r>
+            <w:r>
+              <w:rPr>
+                <w:noProof/>
+                <w:webHidden/>
+              </w:rPr>
+              <w:fldChar w:fldCharType="begin"/>
+            </w:r>
+            <w:r>
+              <w:rPr>
+                <w:noProof/>
+                <w:webHidden/>
+              </w:rPr>
+              <w:instrText xml:space="preserve"> PAGEREF _Toc514249896 \h </w:instrText>
+            </w:r>
+            <w:r>
+              <w:rPr>
+                <w:noProof/>
+                <w:webHidden/>
+              </w:rPr>
+            </w:r>
+            <w:r>
+              <w:rPr>
+                <w:noProof/>
+                <w:webHidden/>
+              </w:rPr>
+              <w:fldChar w:fldCharType="separate"/>
+            </w:r>
+            <w:r>
+              <w:rPr>
+                <w:noProof/>
+                <w:webHidden/>
+              </w:rPr>
+              <w:t>3</w:t>
+            </w:r>
+            <w:r>
+              <w:rPr>
+                <w:noProof/>
+                <w:webHidden/>
+              </w:rPr>
+              <w:fldChar w:fldCharType="end"/>
+            </w:r>
+          </w:hyperlink>
+        </w:p>
+        <w:p>
+          <w:pPr>
+            <w:pStyle w:val="TOC3"/>
+            <w:tabs>
+              <w:tab w:val="right" w:leader="dot" w:pos="9016"/>
+            </w:tabs>
+            <w:rPr>
+              <w:rFonts w:eastAsiaTheme="minorEastAsia"/>
+              <w:noProof/>
+              <w:lang w:eastAsia="en-GB"/>
+            </w:rPr>
+          </w:pPr>
+          <w:hyperlink w:anchor="_Toc514249897" w:history="1">
+            <w:r>
+              <w:rPr>
+                <w:rStyle w:val="Hyperlink"/>
+                <w:noProof/>
+              </w:rPr>
+              <w:t>Ambient Lighting</w:t>
+            </w:r>
+            <w:r>
+              <w:rPr>
+                <w:noProof/>
+                <w:webHidden/>
+              </w:rPr>
+              <w:tab/>
+            </w:r>
+            <w:r>
+              <w:rPr>
+                <w:noProof/>
+                <w:webHidden/>
+              </w:rPr>
+              <w:fldChar w:fldCharType="begin"/>
+            </w:r>
+            <w:r>
+              <w:rPr>
+                <w:noProof/>
+                <w:webHidden/>
+              </w:rPr>
+              <w:instrText xml:space="preserve"> PAGEREF _Toc514249897 \h </w:instrText>
+            </w:r>
+            <w:r>
+              <w:rPr>
+                <w:noProof/>
+                <w:webHidden/>
+              </w:rPr>
+            </w:r>
+            <w:r>
+              <w:rPr>
+                <w:noProof/>
+                <w:webHidden/>
+              </w:rPr>
+              <w:fldChar w:fldCharType="separate"/>
+            </w:r>
+            <w:r>
+              <w:rPr>
+                <w:noProof/>
+                <w:webHidden/>
+              </w:rPr>
+              <w:t>4</w:t>
+            </w:r>
+            <w:r>
+              <w:rPr>
+                <w:noProof/>
+                <w:webHidden/>
+              </w:rPr>
+              <w:fldChar w:fldCharType="end"/>
+            </w:r>
+          </w:hyperlink>
+        </w:p>
+        <w:p>
+          <w:pPr>
+            <w:pStyle w:val="TOC3"/>
+            <w:tabs>
+              <w:tab w:val="right" w:leader="dot" w:pos="9016"/>
+            </w:tabs>
+            <w:rPr>
+              <w:rFonts w:eastAsiaTheme="minorEastAsia"/>
+              <w:noProof/>
+              <w:lang w:eastAsia="en-GB"/>
+            </w:rPr>
+          </w:pPr>
+          <w:hyperlink w:anchor="_Toc514249898" w:history="1">
+            <w:r>
+              <w:rPr>
+                <w:rStyle w:val="Hyperlink"/>
+                <w:noProof/>
+              </w:rPr>
+              <w:t>Diffuse Lighting</w:t>
+            </w:r>
+            <w:r>
+              <w:rPr>
+                <w:noProof/>
+                <w:webHidden/>
+              </w:rPr>
+              <w:tab/>
+            </w:r>
+            <w:r>
+              <w:rPr>
+                <w:noProof/>
+                <w:webHidden/>
+              </w:rPr>
+              <w:fldChar w:fldCharType="begin"/>
+            </w:r>
+            <w:r>
+              <w:rPr>
+                <w:noProof/>
+                <w:webHidden/>
+              </w:rPr>
+              <w:instrText xml:space="preserve"> PAGEREF _Toc514249898 \h </w:instrText>
+            </w:r>
+            <w:r>
+              <w:rPr>
+                <w:noProof/>
+                <w:webHidden/>
+              </w:rPr>
+            </w:r>
+            <w:r>
+              <w:rPr>
+                <w:noProof/>
+                <w:webHidden/>
+              </w:rPr>
+              <w:fldChar w:fldCharType="separate"/>
+            </w:r>
+            <w:r>
+              <w:rPr>
+                <w:noProof/>
+                <w:webHidden/>
+              </w:rPr>
+              <w:t>4</w:t>
+            </w:r>
+            <w:r>
+              <w:rPr>
+                <w:noProof/>
+                <w:webHidden/>
+              </w:rPr>
+              <w:fldChar w:fldCharType="end"/>
+            </w:r>
+          </w:hyperlink>
+        </w:p>
+        <w:p>
+          <w:pPr>
+            <w:pStyle w:val="TOC3"/>
+            <w:tabs>
+              <w:tab w:val="right" w:leader="dot" w:pos="9016"/>
+            </w:tabs>
+            <w:rPr>
+              <w:rFonts w:eastAsiaTheme="minorEastAsia"/>
+              <w:noProof/>
+              <w:lang w:eastAsia="en-GB"/>
+            </w:rPr>
+          </w:pPr>
+          <w:hyperlink w:anchor="_Toc514249899" w:history="1">
+            <w:r>
+              <w:rPr>
+                <w:rStyle w:val="Hyperlink"/>
+                <w:noProof/>
+              </w:rPr>
+              <w:t>Specular Lighting</w:t>
+            </w:r>
+            <w:r>
+              <w:rPr>
+                <w:noProof/>
+                <w:webHidden/>
+              </w:rPr>
+              <w:tab/>
+            </w:r>
+            <w:r>
+              <w:rPr>
+                <w:noProof/>
+                <w:webHidden/>
+              </w:rPr>
+              <w:fldChar w:fldCharType="begin"/>
+            </w:r>
+            <w:r>
+              <w:rPr>
+                <w:noProof/>
+                <w:webHidden/>
+              </w:rPr>
+              <w:instrText xml:space="preserve"> PAGEREF _Toc514249899 \h </w:instrText>
+            </w:r>
+            <w:r>
+              <w:rPr>
+                <w:noProof/>
+                <w:webHidden/>
+              </w:rPr>
+            </w:r>
+            <w:r>
+              <w:rPr>
+                <w:noProof/>
+                <w:webHidden/>
+              </w:rPr>
+              <w:fldChar w:fldCharType="separate"/>
+            </w:r>
+            <w:r>
+              <w:rPr>
+                <w:noProof/>
+                <w:webHidden/>
+              </w:rPr>
+              <w:t>4</w:t>
+            </w:r>
+            <w:r>
+              <w:rPr>
+                <w:noProof/>
+                <w:webHidden/>
+              </w:rPr>
+              <w:fldChar w:fldCharType="end"/>
+            </w:r>
+          </w:hyperlink>
+        </w:p>
+        <w:p>
+          <w:pPr>
+            <w:pStyle w:val="TOC3"/>
+            <w:tabs>
+              <w:tab w:val="right" w:leader="dot" w:pos="9016"/>
+            </w:tabs>
+            <w:rPr>
+              <w:rFonts w:eastAsiaTheme="minorEastAsia"/>
+              <w:noProof/>
+              <w:lang w:eastAsia="en-GB"/>
+            </w:rPr>
+          </w:pPr>
+          <w:hyperlink w:anchor="_Toc514249900" w:history="1">
+            <w:r>
+              <w:rPr>
+                <w:rStyle w:val="Hyperlink"/>
+                <w:noProof/>
+              </w:rPr>
+              <w:t>Creating the Phong Model</w:t>
+            </w:r>
+            <w:r>
+              <w:rPr>
+                <w:noProof/>
+                <w:webHidden/>
+              </w:rPr>
+              <w:tab/>
+            </w:r>
+            <w:r>
+              <w:rPr>
+                <w:noProof/>
+                <w:webHidden/>
+              </w:rPr>
+              <w:fldChar w:fldCharType="begin"/>
+            </w:r>
+            <w:r>
+              <w:rPr>
+                <w:noProof/>
+                <w:webHidden/>
+              </w:rPr>
+              <w:instrText xml:space="preserve"> PAGEREF _Toc514249900 \h </w:instrText>
+            </w:r>
+            <w:r>
+              <w:rPr>
+                <w:noProof/>
+                <w:webHidden/>
+              </w:rPr>
+            </w:r>
+            <w:r>
+              <w:rPr>
+                <w:noProof/>
+                <w:webHidden/>
+              </w:rPr>
+              <w:fldChar w:fldCharType="separate"/>
+            </w:r>
+            <w:r>
+              <w:rPr>
+                <w:noProof/>
+                <w:webHidden/>
+              </w:rPr>
+              <w:t>5</w:t>
+            </w:r>
+            <w:r>
+              <w:rPr>
+                <w:noProof/>
+                <w:webHidden/>
+              </w:rPr>
+              <w:fldChar w:fldCharType="end"/>
+            </w:r>
+          </w:hyperlink>
+        </w:p>
+        <w:p>
+          <w:pPr>
+            <w:pStyle w:val="TOC3"/>
+            <w:tabs>
+              <w:tab w:val="right" w:leader="dot" w:pos="9016"/>
+            </w:tabs>
+            <w:rPr>
+              <w:rFonts w:eastAsiaTheme="minorEastAsia"/>
+              <w:noProof/>
+              <w:lang w:eastAsia="en-GB"/>
+            </w:rPr>
+          </w:pPr>
+          <w:hyperlink w:anchor="_Toc514249901" w:history="1">
+            <w:r>
+              <w:rPr>
+                <w:rStyle w:val="Hyperlink"/>
+                <w:noProof/>
+              </w:rPr>
+              <w:t>Set-Up</w:t>
+            </w:r>
+            <w:r>
+              <w:rPr>
+                <w:noProof/>
+                <w:webHidden/>
+              </w:rPr>
+              <w:tab/>
+            </w:r>
+            <w:r>
+              <w:rPr>
+                <w:noProof/>
+                <w:webHidden/>
+              </w:rPr>
+              <w:fldChar w:fldCharType="begin"/>
+            </w:r>
+            <w:r>
+              <w:rPr>
+                <w:noProof/>
+                <w:webHidden/>
+              </w:rPr>
+              <w:instrText xml:space="preserve"> PAGEREF _Toc514249901 \h </w:instrText>
+            </w:r>
+            <w:r>
+              <w:rPr>
+                <w:noProof/>
+                <w:webHidden/>
+              </w:rPr>
+            </w:r>
+            <w:r>
+              <w:rPr>
+                <w:noProof/>
+                <w:webHidden/>
+              </w:rPr>
+              <w:fldChar w:fldCharType="separate"/>
+            </w:r>
+            <w:r>
+              <w:rPr>
+                <w:noProof/>
+                <w:webHidden/>
+              </w:rPr>
+              <w:t>5</w:t>
+            </w:r>
+            <w:r>
+              <w:rPr>
+                <w:noProof/>
+                <w:webHidden/>
+              </w:rPr>
+              <w:fldChar w:fldCharType="end"/>
+            </w:r>
+          </w:hyperlink>
+        </w:p>
+        <w:p>
+          <w:pPr>
+            <w:pStyle w:val="TOC2"/>
+            <w:tabs>
+              <w:tab w:val="right" w:leader="dot" w:pos="9016"/>
+            </w:tabs>
+            <w:rPr>
+              <w:rFonts w:eastAsiaTheme="minorEastAsia"/>
+              <w:noProof/>
+              <w:lang w:eastAsia="en-GB"/>
+            </w:rPr>
+          </w:pPr>
+          <w:hyperlink w:anchor="_Toc514249902" w:history="1">
+            <w:r>
+              <w:rPr>
+                <w:rStyle w:val="Hyperlink"/>
+                <w:noProof/>
+              </w:rPr>
+              <w:t>Blinn-Phong Lighting Model</w:t>
+            </w:r>
+            <w:r>
+              <w:rPr>
+                <w:noProof/>
+                <w:webHidden/>
+              </w:rPr>
+              <w:tab/>
+            </w:r>
+            <w:r>
+              <w:rPr>
+                <w:noProof/>
+                <w:webHidden/>
+              </w:rPr>
+              <w:fldChar w:fldCharType="begin"/>
+            </w:r>
+            <w:r>
+              <w:rPr>
+                <w:noProof/>
+                <w:webHidden/>
+              </w:rPr>
+              <w:instrText xml:space="preserve"> PAGEREF _Toc514249902 \h </w:instrText>
+            </w:r>
+            <w:r>
+              <w:rPr>
+                <w:noProof/>
+                <w:webHidden/>
+              </w:rPr>
+            </w:r>
+            <w:r>
+              <w:rPr>
+                <w:noProof/>
+                <w:webHidden/>
+              </w:rPr>
+              <w:fldChar w:fldCharType="separate"/>
+            </w:r>
+            <w:r>
+              <w:rPr>
+                <w:noProof/>
+                <w:webHidden/>
+              </w:rPr>
+              <w:t>5</w:t>
+            </w:r>
+            <w:r>
+              <w:rPr>
+                <w:noProof/>
+                <w:webHidden/>
+              </w:rPr>
+              <w:fldChar w:fldCharType="end"/>
+            </w:r>
+          </w:hyperlink>
+        </w:p>
+        <w:p>
+          <w:pPr>
+            <w:pStyle w:val="TOC3"/>
+            <w:tabs>
+              <w:tab w:val="right" w:leader="dot" w:pos="9016"/>
+            </w:tabs>
+            <w:rPr>
+              <w:rFonts w:eastAsiaTheme="minorEastAsia"/>
+              <w:noProof/>
+              <w:lang w:eastAsia="en-GB"/>
+            </w:rPr>
+          </w:pPr>
+          <w:hyperlink w:anchor="_Toc514249903" w:history="1">
+            <w:r>
+              <w:rPr>
+                <w:rStyle w:val="Hyperlink"/>
+                <w:noProof/>
+              </w:rPr>
+              <w:t>Set-Up</w:t>
+            </w:r>
+            <w:r>
+              <w:rPr>
+                <w:noProof/>
+                <w:webHidden/>
+              </w:rPr>
+              <w:tab/>
+            </w:r>
+            <w:r>
+              <w:rPr>
+                <w:noProof/>
+                <w:webHidden/>
+              </w:rPr>
+              <w:fldChar w:fldCharType="begin"/>
+            </w:r>
+            <w:r>
+              <w:rPr>
+                <w:noProof/>
+                <w:webHidden/>
+              </w:rPr>
+              <w:instrText xml:space="preserve"> PAGEREF _Toc514249903 \h </w:instrText>
+            </w:r>
+            <w:r>
+              <w:rPr>
+                <w:noProof/>
+                <w:webHidden/>
+              </w:rPr>
+            </w:r>
+            <w:r>
+              <w:rPr>
+                <w:noProof/>
+                <w:webHidden/>
+              </w:rPr>
+              <w:fldChar w:fldCharType="separate"/>
+            </w:r>
+            <w:r>
+              <w:rPr>
+                <w:noProof/>
+                <w:webHidden/>
+              </w:rPr>
+              <w:t>5</w:t>
+            </w:r>
+            <w:r>
+              <w:rPr>
+                <w:noProof/>
+                <w:webHidden/>
+              </w:rPr>
+              <w:fldChar w:fldCharType="end"/>
+            </w:r>
+          </w:hyperlink>
+        </w:p>
+        <w:p>
+          <w:pPr>
+            <w:pStyle w:val="TOC2"/>
+            <w:tabs>
+              <w:tab w:val="right" w:leader="dot" w:pos="9016"/>
+            </w:tabs>
+            <w:rPr>
+              <w:rFonts w:eastAsiaTheme="minorEastAsia"/>
+              <w:noProof/>
+              <w:lang w:eastAsia="en-GB"/>
+            </w:rPr>
+          </w:pPr>
+          <w:hyperlink w:anchor="_Toc514249904" w:history="1">
+            <w:r>
+              <w:rPr>
+                <w:rStyle w:val="Hyperlink"/>
+                <w:noProof/>
+              </w:rPr>
+              <w:t>Gouraud Lighting Model</w:t>
+            </w:r>
+            <w:r>
+              <w:rPr>
+                <w:noProof/>
+                <w:webHidden/>
+              </w:rPr>
+              <w:tab/>
+            </w:r>
+            <w:r>
+              <w:rPr>
+                <w:noProof/>
+                <w:webHidden/>
+              </w:rPr>
+              <w:fldChar w:fldCharType="begin"/>
+            </w:r>
+            <w:r>
+              <w:rPr>
+                <w:noProof/>
+                <w:webHidden/>
+              </w:rPr>
+              <w:instrText xml:space="preserve"> PAGEREF _Toc514249904 \h </w:instrText>
+            </w:r>
+            <w:r>
+              <w:rPr>
+                <w:noProof/>
+                <w:webHidden/>
+              </w:rPr>
+            </w:r>
+            <w:r>
+              <w:rPr>
+                <w:noProof/>
+                <w:webHidden/>
+              </w:rPr>
+              <w:fldChar w:fldCharType="separate"/>
+            </w:r>
+            <w:r>
+              <w:rPr>
+                <w:noProof/>
+                <w:webHidden/>
+              </w:rPr>
+              <w:t>6</w:t>
+            </w:r>
+            <w:r>
+              <w:rPr>
+                <w:noProof/>
+                <w:webHidden/>
+              </w:rPr>
+              <w:fldChar w:fldCharType="end"/>
+            </w:r>
+          </w:hyperlink>
+        </w:p>
+        <w:p>
+          <w:pPr>
+            <w:pStyle w:val="TOC3"/>
+            <w:tabs>
+              <w:tab w:val="right" w:leader="dot" w:pos="9016"/>
+            </w:tabs>
+            <w:rPr>
+              <w:rFonts w:eastAsiaTheme="minorEastAsia"/>
+              <w:noProof/>
+              <w:lang w:eastAsia="en-GB"/>
+            </w:rPr>
+          </w:pPr>
+          <w:hyperlink w:anchor="_Toc514249905" w:history="1">
+            <w:r>
+              <w:rPr>
+                <w:rStyle w:val="Hyperlink"/>
+                <w:noProof/>
+              </w:rPr>
+              <w:t>Set-Up</w:t>
+            </w:r>
+            <w:r>
+              <w:rPr>
+                <w:noProof/>
+                <w:webHidden/>
+              </w:rPr>
+              <w:tab/>
+            </w:r>
+            <w:r>
+              <w:rPr>
+                <w:noProof/>
+                <w:webHidden/>
+              </w:rPr>
+              <w:fldChar w:fldCharType="begin"/>
+            </w:r>
+            <w:r>
+              <w:rPr>
+                <w:noProof/>
+                <w:webHidden/>
+              </w:rPr>
+              <w:instrText xml:space="preserve"> PAGEREF _Toc514249905 \h </w:instrText>
+            </w:r>
+            <w:r>
+              <w:rPr>
+                <w:noProof/>
+                <w:webHidden/>
+              </w:rPr>
+            </w:r>
+            <w:r>
+              <w:rPr>
+                <w:noProof/>
+                <w:webHidden/>
+              </w:rPr>
+              <w:fldChar w:fldCharType="separate"/>
+            </w:r>
+            <w:r>
+              <w:rPr>
+                <w:noProof/>
+                <w:webHidden/>
+              </w:rPr>
+              <w:t>7</w:t>
+            </w:r>
+            <w:r>
+              <w:rPr>
+                <w:noProof/>
+                <w:webHidden/>
+              </w:rPr>
+              <w:fldChar w:fldCharType="end"/>
+            </w:r>
+          </w:hyperlink>
+        </w:p>
+        <w:p>
+          <w:pPr>
+            <w:pStyle w:val="TOC2"/>
+            <w:tabs>
+              <w:tab w:val="right" w:leader="dot" w:pos="9016"/>
+            </w:tabs>
+            <w:rPr>
+              <w:rFonts w:eastAsiaTheme="minorEastAsia"/>
+              <w:noProof/>
+              <w:lang w:eastAsia="en-GB"/>
+            </w:rPr>
+          </w:pPr>
+          <w:hyperlink w:anchor="_Toc514249906" w:history="1">
+            <w:r>
+              <w:rPr>
+                <w:rStyle w:val="Hyperlink"/>
+                <w:noProof/>
+              </w:rPr>
+              <w:t>Exploding Shader</w:t>
+            </w:r>
+            <w:r>
+              <w:rPr>
+                <w:noProof/>
+                <w:webHidden/>
+              </w:rPr>
+              <w:tab/>
+            </w:r>
+            <w:r>
+              <w:rPr>
+                <w:noProof/>
+                <w:webHidden/>
+              </w:rPr>
+              <w:fldChar w:fldCharType="begin"/>
+            </w:r>
+            <w:r>
+              <w:rPr>
+                <w:noProof/>
+                <w:webHidden/>
+              </w:rPr>
+              <w:instrText xml:space="preserve"> PAGEREF _Toc514249906 \h </w:instrText>
+            </w:r>
+            <w:r>
+              <w:rPr>
+                <w:noProof/>
+                <w:webHidden/>
+              </w:rPr>
+            </w:r>
+            <w:r>
+              <w:rPr>
+                <w:noProof/>
+                <w:webHidden/>
+              </w:rPr>
+              <w:fldChar w:fldCharType="separate"/>
+            </w:r>
+            <w:r>
+              <w:rPr>
+                <w:noProof/>
+                <w:webHidden/>
+              </w:rPr>
+              <w:t>8</w:t>
+            </w:r>
+            <w:r>
+              <w:rPr>
+                <w:noProof/>
+                <w:webHidden/>
+              </w:rPr>
+              <w:fldChar w:fldCharType="end"/>
+            </w:r>
+          </w:hyperlink>
+        </w:p>
+        <w:p>
+          <w:pPr>
+            <w:pStyle w:val="TOC3"/>
+            <w:tabs>
+              <w:tab w:val="right" w:leader="dot" w:pos="9016"/>
+            </w:tabs>
+            <w:rPr>
+              <w:rFonts w:eastAsiaTheme="minorEastAsia"/>
+              <w:noProof/>
+              <w:lang w:eastAsia="en-GB"/>
+            </w:rPr>
+          </w:pPr>
+          <w:hyperlink w:anchor="_Toc514249907" w:history="1">
+            <w:r>
+              <w:rPr>
+                <w:rStyle w:val="Hyperlink"/>
+                <w:noProof/>
+              </w:rPr>
+              <w:t>Vertex Shader</w:t>
+            </w:r>
+            <w:r>
+              <w:rPr>
+                <w:noProof/>
+                <w:webHidden/>
+              </w:rPr>
+              <w:tab/>
+            </w:r>
+            <w:r>
+              <w:rPr>
+                <w:noProof/>
+                <w:webHidden/>
+              </w:rPr>
+              <w:fldChar w:fldCharType="begin"/>
+            </w:r>
+            <w:r>
+              <w:rPr>
+                <w:noProof/>
+                <w:webHidden/>
+              </w:rPr>
+              <w:instrText xml:space="preserve"> PAGEREF _Toc514249907 \h </w:instrText>
+            </w:r>
+            <w:r>
+              <w:rPr>
+                <w:noProof/>
+                <w:webHidden/>
+              </w:rPr>
+            </w:r>
+            <w:r>
+              <w:rPr>
+                <w:noProof/>
+                <w:webHidden/>
+              </w:rPr>
+              <w:fldChar w:fldCharType="separate"/>
+            </w:r>
+            <w:r>
+              <w:rPr>
+                <w:noProof/>
+                <w:webHidden/>
+              </w:rPr>
+              <w:t>8</w:t>
+            </w:r>
+            <w:r>
+              <w:rPr>
+                <w:noProof/>
+                <w:webHidden/>
+              </w:rPr>
+              <w:fldChar w:fldCharType="end"/>
+            </w:r>
+          </w:hyperlink>
+        </w:p>
+        <w:p>
+          <w:pPr>
+            <w:pStyle w:val="TOC3"/>
+            <w:tabs>
+              <w:tab w:val="right" w:leader="dot" w:pos="9016"/>
+            </w:tabs>
+            <w:rPr>
+              <w:rFonts w:eastAsiaTheme="minorEastAsia"/>
+              <w:noProof/>
+              <w:lang w:eastAsia="en-GB"/>
+            </w:rPr>
+          </w:pPr>
+          <w:hyperlink w:anchor="_Toc514249908" w:history="1">
+            <w:r>
+              <w:rPr>
+                <w:rStyle w:val="Hyperlink"/>
+                <w:noProof/>
+              </w:rPr>
+              <w:t>Geometry Shader</w:t>
+            </w:r>
+            <w:r>
+              <w:rPr>
+                <w:noProof/>
+                <w:webHidden/>
+              </w:rPr>
+              <w:tab/>
+            </w:r>
+            <w:r>
+              <w:rPr>
+                <w:noProof/>
+                <w:webHidden/>
+              </w:rPr>
+              <w:fldChar w:fldCharType="begin"/>
+            </w:r>
+            <w:r>
+              <w:rPr>
+                <w:noProof/>
+                <w:webHidden/>
+              </w:rPr>
+              <w:instrText xml:space="preserve"> PAGEREF _Toc514249908 \h </w:instrText>
+            </w:r>
+            <w:r>
+              <w:rPr>
+                <w:noProof/>
+                <w:webHidden/>
+              </w:rPr>
+            </w:r>
+            <w:r>
+              <w:rPr>
+                <w:noProof/>
+                <w:webHidden/>
+              </w:rPr>
+              <w:fldChar w:fldCharType="separate"/>
+            </w:r>
+            <w:r>
+              <w:rPr>
+                <w:noProof/>
+                <w:webHidden/>
+              </w:rPr>
+              <w:t>8</w:t>
+            </w:r>
+            <w:r>
+              <w:rPr>
+                <w:noProof/>
+                <w:webHidden/>
+              </w:rPr>
+              <w:fldChar w:fldCharType="end"/>
+            </w:r>
+          </w:hyperlink>
+        </w:p>
+        <w:p>
+          <w:pPr>
+            <w:pStyle w:val="TOC3"/>
+            <w:tabs>
+              <w:tab w:val="right" w:leader="dot" w:pos="9016"/>
+            </w:tabs>
+            <w:rPr>
+              <w:rFonts w:eastAsiaTheme="minorEastAsia"/>
+              <w:noProof/>
+              <w:lang w:eastAsia="en-GB"/>
+            </w:rPr>
+          </w:pPr>
+          <w:hyperlink w:anchor="_Toc514249909" w:history="1">
+            <w:r>
+              <w:rPr>
+                <w:rStyle w:val="Hyperlink"/>
+                <w:noProof/>
+              </w:rPr>
+              <w:t>Set-Up</w:t>
+            </w:r>
+            <w:r>
+              <w:rPr>
+                <w:noProof/>
+                <w:webHidden/>
+              </w:rPr>
+              <w:tab/>
+            </w:r>
+            <w:r>
+              <w:rPr>
+                <w:noProof/>
+                <w:webHidden/>
+              </w:rPr>
+              <w:fldChar w:fldCharType="begin"/>
+            </w:r>
+            <w:r>
+              <w:rPr>
+                <w:noProof/>
+                <w:webHidden/>
+              </w:rPr>
+              <w:instrText xml:space="preserve"> PAGEREF _Toc514249909 \h </w:instrText>
+            </w:r>
+            <w:r>
+              <w:rPr>
+                <w:noProof/>
+                <w:webHidden/>
+              </w:rPr>
+            </w:r>
+            <w:r>
+              <w:rPr>
+                <w:noProof/>
+                <w:webHidden/>
+              </w:rPr>
+              <w:fldChar w:fldCharType="separate"/>
+            </w:r>
+            <w:r>
+              <w:rPr>
+                <w:noProof/>
+                <w:webHidden/>
+              </w:rPr>
+              <w:t>9</w:t>
+            </w:r>
+            <w:r>
+              <w:rPr>
+                <w:noProof/>
+                <w:webHidden/>
+              </w:rPr>
+              <w:fldChar w:fldCharType="end"/>
+            </w:r>
+          </w:hyperlink>
+        </w:p>
+        <w:p>
+          <w:pPr>
+            <w:pStyle w:val="TOC2"/>
+            <w:tabs>
+              <w:tab w:val="right" w:leader="dot" w:pos="9016"/>
+            </w:tabs>
+            <w:rPr>
+              <w:rFonts w:eastAsiaTheme="minorEastAsia"/>
+              <w:noProof/>
+              <w:lang w:eastAsia="en-GB"/>
+            </w:rPr>
+          </w:pPr>
+          <w:hyperlink w:anchor="_Toc514249910" w:history="1">
+            <w:r>
+              <w:rPr>
+                <w:rStyle w:val="Hyperlink"/>
+                <w:noProof/>
+              </w:rPr>
+              <w:t>Rim Toon Shader</w:t>
+            </w:r>
+            <w:r>
+              <w:rPr>
+                <w:noProof/>
+                <w:webHidden/>
+              </w:rPr>
+              <w:tab/>
+            </w:r>
+            <w:r>
+              <w:rPr>
+                <w:noProof/>
+                <w:webHidden/>
+              </w:rPr>
+              <w:fldChar w:fldCharType="begin"/>
+            </w:r>
+            <w:r>
+              <w:rPr>
+                <w:noProof/>
+                <w:webHidden/>
+              </w:rPr>
+              <w:instrText xml:space="preserve"> PAGEREF _Toc514249910 \h </w:instrText>
+            </w:r>
+            <w:r>
+              <w:rPr>
+                <w:noProof/>
+                <w:webHidden/>
+              </w:rPr>
+            </w:r>
+            <w:r>
+              <w:rPr>
+                <w:noProof/>
+                <w:webHidden/>
+              </w:rPr>
+              <w:fldChar w:fldCharType="separate"/>
+            </w:r>
+            <w:r>
+              <w:rPr>
+                <w:noProof/>
+                <w:webHidden/>
+              </w:rPr>
+              <w:t>10</w:t>
+            </w:r>
+            <w:r>
+              <w:rPr>
+                <w:noProof/>
+                <w:webHidden/>
+              </w:rPr>
+              <w:fldChar w:fldCharType="end"/>
+            </w:r>
+          </w:hyperlink>
+        </w:p>
+        <w:p>
+          <w:pPr>
+            <w:pStyle w:val="TOC3"/>
+            <w:tabs>
+              <w:tab w:val="right" w:leader="dot" w:pos="9016"/>
+            </w:tabs>
+            <w:rPr>
+              <w:rFonts w:eastAsiaTheme="minorEastAsia"/>
+              <w:noProof/>
+              <w:lang w:eastAsia="en-GB"/>
+            </w:rPr>
+          </w:pPr>
+          <w:hyperlink w:anchor="_Toc514249911" w:history="1">
+            <w:r>
+              <w:rPr>
+                <w:rStyle w:val="Hyperlink"/>
+                <w:noProof/>
+              </w:rPr>
+              <w:t>Vertex Shader</w:t>
+            </w:r>
+            <w:r>
+              <w:rPr>
+                <w:noProof/>
+                <w:webHidden/>
+              </w:rPr>
+              <w:tab/>
+            </w:r>
+            <w:r>
+              <w:rPr>
+                <w:noProof/>
+                <w:webHidden/>
+              </w:rPr>
+              <w:fldChar w:fldCharType="begin"/>
+            </w:r>
+            <w:r>
+              <w:rPr>
+                <w:noProof/>
+                <w:webHidden/>
+              </w:rPr>
+              <w:instrText xml:space="preserve"> PAGEREF _Toc514249911 \h </w:instrText>
+            </w:r>
+            <w:r>
+              <w:rPr>
+                <w:noProof/>
+                <w:webHidden/>
+              </w:rPr>
+            </w:r>
+            <w:r>
+              <w:rPr>
+                <w:noProof/>
+                <w:webHidden/>
+              </w:rPr>
+              <w:fldChar w:fldCharType="separate"/>
+            </w:r>
+            <w:r>
+              <w:rPr>
+                <w:noProof/>
+                <w:webHidden/>
+              </w:rPr>
+              <w:t>10</w:t>
+            </w:r>
+            <w:r>
+              <w:rPr>
+                <w:noProof/>
+                <w:webHidden/>
+              </w:rPr>
+              <w:fldChar w:fldCharType="end"/>
+            </w:r>
+          </w:hyperlink>
+        </w:p>
+        <w:p>
+          <w:pPr>
+            <w:pStyle w:val="TOC3"/>
+            <w:tabs>
+              <w:tab w:val="right" w:leader="dot" w:pos="9016"/>
+            </w:tabs>
+            <w:rPr>
+              <w:rFonts w:eastAsiaTheme="minorEastAsia"/>
+              <w:noProof/>
+              <w:lang w:eastAsia="en-GB"/>
+            </w:rPr>
+          </w:pPr>
+          <w:hyperlink w:anchor="_Toc514249912" w:history="1">
+            <w:r>
+              <w:rPr>
+                <w:rStyle w:val="Hyperlink"/>
+                <w:noProof/>
+              </w:rPr>
+              <w:t>Fragment Shader</w:t>
+            </w:r>
+            <w:r>
+              <w:rPr>
+                <w:noProof/>
+                <w:webHidden/>
+              </w:rPr>
+              <w:tab/>
+            </w:r>
+            <w:r>
+              <w:rPr>
+                <w:noProof/>
+                <w:webHidden/>
+              </w:rPr>
+              <w:fldChar w:fldCharType="begin"/>
+            </w:r>
+            <w:r>
+              <w:rPr>
+                <w:noProof/>
+                <w:webHidden/>
+              </w:rPr>
+              <w:instrText xml:space="preserve"> PAGEREF _Toc514249912 \h </w:instrText>
+            </w:r>
+            <w:r>
+              <w:rPr>
+                <w:noProof/>
+                <w:webHidden/>
+              </w:rPr>
+            </w:r>
+            <w:r>
+              <w:rPr>
+                <w:noProof/>
+                <w:webHidden/>
+              </w:rPr>
+              <w:fldChar w:fldCharType="separate"/>
+            </w:r>
+            <w:r>
+              <w:rPr>
+                <w:noProof/>
+                <w:webHidden/>
+              </w:rPr>
+              <w:t>11</w:t>
+            </w:r>
+            <w:r>
+              <w:rPr>
+                <w:noProof/>
+                <w:webHidden/>
+              </w:rPr>
+              <w:fldChar w:fldCharType="end"/>
+            </w:r>
+          </w:hyperlink>
+        </w:p>
+        <w:p>
+          <w:pPr>
+            <w:pStyle w:val="TOC3"/>
+            <w:tabs>
+              <w:tab w:val="right" w:leader="dot" w:pos="9016"/>
+            </w:tabs>
+            <w:rPr>
+              <w:rFonts w:eastAsiaTheme="minorEastAsia"/>
+              <w:noProof/>
+              <w:lang w:eastAsia="en-GB"/>
+            </w:rPr>
+          </w:pPr>
+          <w:hyperlink w:anchor="_Toc514249913" w:history="1">
+            <w:r>
+              <w:rPr>
+                <w:rStyle w:val="Hyperlink"/>
+                <w:noProof/>
+              </w:rPr>
+              <w:t>Set-Up</w:t>
+            </w:r>
+            <w:r>
+              <w:rPr>
+                <w:noProof/>
+                <w:webHidden/>
+              </w:rPr>
+              <w:tab/>
+            </w:r>
+            <w:r>
+              <w:rPr>
+                <w:noProof/>
+                <w:webHidden/>
+              </w:rPr>
+              <w:fldChar w:fldCharType="begin"/>
+            </w:r>
+            <w:r>
+              <w:rPr>
+                <w:noProof/>
+                <w:webHidden/>
+              </w:rPr>
+              <w:instrText xml:space="preserve"> PAGEREF _Toc514249913 \h </w:instrText>
+            </w:r>
+            <w:r>
+              <w:rPr>
+                <w:noProof/>
+                <w:webHidden/>
+              </w:rPr>
+            </w:r>
+            <w:r>
+              <w:rPr>
+                <w:noProof/>
+                <w:webHidden/>
+              </w:rPr>
+              <w:fldChar w:fldCharType="separate"/>
+            </w:r>
+            <w:r>
+              <w:rPr>
+                <w:noProof/>
+                <w:webHidden/>
+              </w:rPr>
+              <w:t>11</w:t>
+            </w:r>
+            <w:r>
+              <w:rPr>
+                <w:noProof/>
+                <w:webHidden/>
+              </w:rPr>
+              <w:fldChar w:fldCharType="end"/>
+            </w:r>
+          </w:hyperlink>
+        </w:p>
+        <w:p>
+          <w:pPr>
+            <w:pStyle w:val="TOC2"/>
+            <w:tabs>
+              <w:tab w:val="right" w:leader="dot" w:pos="9016"/>
+            </w:tabs>
+            <w:rPr>
+              <w:rFonts w:eastAsiaTheme="minorEastAsia"/>
+              <w:noProof/>
+              <w:lang w:eastAsia="en-GB"/>
+            </w:rPr>
+          </w:pPr>
+          <w:hyperlink w:anchor="_Toc514249914" w:history="1">
+            <w:r>
+              <w:rPr>
+                <w:rStyle w:val="Hyperlink"/>
+                <w:noProof/>
+              </w:rPr>
+              <w:t>Fog Shader</w:t>
+            </w:r>
+            <w:r>
+              <w:rPr>
+                <w:noProof/>
+                <w:webHidden/>
+              </w:rPr>
+              <w:tab/>
+            </w:r>
+            <w:r>
+              <w:rPr>
+                <w:noProof/>
+                <w:webHidden/>
+              </w:rPr>
+              <w:fldChar w:fldCharType="begin"/>
+            </w:r>
+            <w:r>
+              <w:rPr>
+                <w:noProof/>
+                <w:webHidden/>
+              </w:rPr>
+              <w:instrText xml:space="preserve"> PAGEREF _Toc514249914 \h </w:instrText>
+            </w:r>
+            <w:r>
+              <w:rPr>
+                <w:noProof/>
+                <w:webHidden/>
+              </w:rPr>
+            </w:r>
+            <w:r>
+              <w:rPr>
+                <w:noProof/>
+                <w:webHidden/>
+              </w:rPr>
+              <w:fldChar w:fldCharType="separate"/>
+            </w:r>
+            <w:r>
+              <w:rPr>
+                <w:noProof/>
+                <w:webHidden/>
+              </w:rPr>
+              <w:t>12</w:t>
+            </w:r>
+            <w:r>
+              <w:rPr>
+                <w:noProof/>
+                <w:webHidden/>
+              </w:rPr>
+              <w:fldChar w:fldCharType="end"/>
+            </w:r>
+          </w:hyperlink>
+        </w:p>
+        <w:p>
+          <w:pPr>
+            <w:pStyle w:val="TOC3"/>
+            <w:tabs>
+              <w:tab w:val="right" w:leader="dot" w:pos="9016"/>
+            </w:tabs>
+            <w:rPr>
+              <w:rFonts w:eastAsiaTheme="minorEastAsia"/>
+              <w:noProof/>
+              <w:lang w:eastAsia="en-GB"/>
+            </w:rPr>
+          </w:pPr>
+          <w:hyperlink w:anchor="_Toc514249915" w:history="1">
+            <w:r>
+              <w:rPr>
+                <w:rStyle w:val="Hyperlink"/>
+                <w:noProof/>
+              </w:rPr>
+              <w:t>Vertex Shader</w:t>
+            </w:r>
+            <w:r>
+              <w:rPr>
+                <w:noProof/>
+                <w:webHidden/>
+              </w:rPr>
+              <w:tab/>
+            </w:r>
+            <w:r>
+              <w:rPr>
+                <w:noProof/>
+                <w:webHidden/>
+              </w:rPr>
+              <w:fldChar w:fldCharType="begin"/>
+            </w:r>
+            <w:r>
+              <w:rPr>
+                <w:noProof/>
+                <w:webHidden/>
+              </w:rPr>
+              <w:instrText xml:space="preserve"> PAGEREF _Toc514249915 \h </w:instrText>
+            </w:r>
+            <w:r>
+              <w:rPr>
+                <w:noProof/>
+                <w:webHidden/>
+              </w:rPr>
+            </w:r>
+            <w:r>
+              <w:rPr>
+                <w:noProof/>
+                <w:webHidden/>
+              </w:rPr>
+              <w:fldChar w:fldCharType="separate"/>
+            </w:r>
+            <w:r>
+              <w:rPr>
+                <w:noProof/>
+                <w:webHidden/>
+              </w:rPr>
+              <w:t>12</w:t>
+            </w:r>
+            <w:r>
+              <w:rPr>
+                <w:noProof/>
+                <w:webHidden/>
+              </w:rPr>
+              <w:fldChar w:fldCharType="end"/>
+            </w:r>
+          </w:hyperlink>
+        </w:p>
+        <w:p>
+          <w:pPr>
+            <w:pStyle w:val="TOC3"/>
+            <w:tabs>
+              <w:tab w:val="right" w:leader="dot" w:pos="9016"/>
+            </w:tabs>
+            <w:rPr>
+              <w:rFonts w:eastAsiaTheme="minorEastAsia"/>
+              <w:noProof/>
+              <w:lang w:eastAsia="en-GB"/>
+            </w:rPr>
+          </w:pPr>
+          <w:hyperlink w:anchor="_Toc514249916" w:history="1">
+            <w:r>
+              <w:rPr>
+                <w:rStyle w:val="Hyperlink"/>
+                <w:noProof/>
+              </w:rPr>
+              <w:t>Fragment Shader</w:t>
+            </w:r>
+            <w:r>
+              <w:rPr>
+                <w:noProof/>
+                <w:webHidden/>
+              </w:rPr>
+              <w:tab/>
+            </w:r>
+            <w:r>
+              <w:rPr>
+                <w:noProof/>
+                <w:webHidden/>
+              </w:rPr>
+              <w:fldChar w:fldCharType="begin"/>
+            </w:r>
+            <w:r>
+              <w:rPr>
+                <w:noProof/>
+                <w:webHidden/>
+              </w:rPr>
+              <w:instrText xml:space="preserve"> PAGEREF _Toc514249916 \h </w:instrText>
+            </w:r>
+            <w:r>
+              <w:rPr>
+                <w:noProof/>
+                <w:webHidden/>
+              </w:rPr>
+            </w:r>
+            <w:r>
+              <w:rPr>
+                <w:noProof/>
+                <w:webHidden/>
+              </w:rPr>
+              <w:fldChar w:fldCharType="separate"/>
+            </w:r>
+            <w:r>
+              <w:rPr>
+                <w:noProof/>
+                <w:webHidden/>
+              </w:rPr>
+              <w:t>12</w:t>
+            </w:r>
+            <w:r>
+              <w:rPr>
+                <w:noProof/>
+                <w:webHidden/>
+              </w:rPr>
+              <w:fldChar w:fldCharType="end"/>
+            </w:r>
+          </w:hyperlink>
+        </w:p>
+        <w:p>
+          <w:pPr>
+            <w:pStyle w:val="TOC3"/>
+            <w:tabs>
+              <w:tab w:val="right" w:leader="dot" w:pos="9016"/>
+            </w:tabs>
+            <w:rPr>
+              <w:rFonts w:eastAsiaTheme="minorEastAsia"/>
+              <w:noProof/>
+              <w:lang w:eastAsia="en-GB"/>
+            </w:rPr>
+          </w:pPr>
+          <w:hyperlink w:anchor="_Toc514249917" w:history="1">
+            <w:r>
+              <w:rPr>
+                <w:rStyle w:val="Hyperlink"/>
+                <w:noProof/>
+              </w:rPr>
+              <w:t>Set-Up</w:t>
+            </w:r>
+            <w:r>
+              <w:rPr>
+                <w:noProof/>
+                <w:webHidden/>
+              </w:rPr>
+              <w:tab/>
+            </w:r>
+            <w:r>
+              <w:rPr>
+                <w:noProof/>
+                <w:webHidden/>
+              </w:rPr>
+              <w:fldChar w:fldCharType="begin"/>
+            </w:r>
+            <w:r>
+              <w:rPr>
+                <w:noProof/>
+                <w:webHidden/>
+              </w:rPr>
+              <w:instrText xml:space="preserve"> PAGEREF _Toc514249917 \h </w:instrText>
+            </w:r>
+            <w:r>
+              <w:rPr>
+                <w:noProof/>
+                <w:webHidden/>
+              </w:rPr>
+            </w:r>
+            <w:r>
+              <w:rPr>
+                <w:noProof/>
+                <w:webHidden/>
+              </w:rPr>
+              <w:fldChar w:fldCharType="separate"/>
+            </w:r>
+            <w:r>
+              <w:rPr>
+                <w:noProof/>
+                <w:webHidden/>
+              </w:rPr>
+              <w:t>14</w:t>
+            </w:r>
+            <w:r>
+              <w:rPr>
+                <w:noProof/>
+                <w:webHidden/>
+              </w:rPr>
+              <w:fldChar w:fldCharType="end"/>
+            </w:r>
+          </w:hyperlink>
+        </w:p>
+        <w:p>
+          <w:r>
+            <w:rPr>
+              <w:b/>
+              <w:bCs/>
+              <w:noProof/>
+            </w:rPr>
+            <w:fldChar w:fldCharType="end"/>
+          </w:r>
+        </w:p>
+      </w:sdtContent>
+    </w:sdt>
     <w:p>
       <w:pPr>
         <w:pStyle w:val="Heading1"/>
         <w:jc w:val="center"/>
       </w:pPr>
+      <w:bookmarkStart w:id="0" w:name="_GoBack"/>
+      <w:bookmarkEnd w:id="0"/>
+    </w:p>
+    <w:p>
+      <w:pPr>
+        <w:rPr>
+          <w:rFonts w:asciiTheme="majorHAnsi" w:eastAsiaTheme="majorEastAsia" w:hAnsiTheme="majorHAnsi" w:cstheme="majorBidi"/>
+          <w:color w:val="2F5496" w:themeColor="accent1" w:themeShade="BF"/>
+          <w:sz w:val="32"/>
+          <w:szCs w:val="32"/>
+        </w:rPr>
+      </w:pPr>
+      <w:r>
+        <w:br w:type="page"/>
+      </w:r>
+    </w:p>
+    <w:p>
+      <w:pPr>
+        <w:pStyle w:val="Heading1"/>
+        <w:jc w:val="center"/>
+      </w:pPr>
+      <w:bookmarkStart w:id="1" w:name="_Toc514249893"/>
       <w:r>
         <w:lastRenderedPageBreak/>
         <w:t xml:space="preserve">Shader Header </w:t>
@@ -504,6 +2335,7 @@
       <w:r>
         <w:t xml:space="preserve"> files</w:t>
       </w:r>
+      <w:bookmarkEnd w:id="1"/>
     </w:p>
     <w:p>
       <w:r>
@@ -539,7 +2371,7 @@
                     <pic:cNvPicPr/>
                   </pic:nvPicPr>
                   <pic:blipFill>
-                    <a:blip r:embed="rId6"/>
+                    <a:blip r:embed="rId7"/>
                     <a:stretch>
                       <a:fillRect/>
                     </a:stretch>
@@ -597,7 +2429,7 @@
                     <pic:cNvPicPr/>
                   </pic:nvPicPr>
                   <pic:blipFill>
-                    <a:blip r:embed="rId7"/>
+                    <a:blip r:embed="rId8"/>
                     <a:stretch>
                       <a:fillRect/>
                     </a:stretch>
@@ -644,7 +2476,7 @@
                     <pic:cNvPicPr/>
                   </pic:nvPicPr>
                   <pic:blipFill>
-                    <a:blip r:embed="rId8"/>
+                    <a:blip r:embed="rId9"/>
                     <a:stretch>
                       <a:fillRect/>
                     </a:stretch>
@@ -695,7 +2527,7 @@
                     <pic:cNvPicPr/>
                   </pic:nvPicPr>
                   <pic:blipFill>
-                    <a:blip r:embed="rId9"/>
+                    <a:blip r:embed="rId10"/>
                     <a:stretch>
                       <a:fillRect/>
                     </a:stretch>
@@ -734,22 +2566,29 @@
         <w:pStyle w:val="Heading1"/>
         <w:jc w:val="center"/>
       </w:pPr>
+      <w:bookmarkStart w:id="2" w:name="_Toc514249894"/>
       <w:r>
         <w:t>Shaders</w:t>
       </w:r>
+      <w:bookmarkEnd w:id="2"/>
     </w:p>
     <w:p>
       <w:pPr>
         <w:pStyle w:val="Heading2"/>
         <w:jc w:val="center"/>
       </w:pPr>
+      <w:bookmarkStart w:id="3" w:name="_Toc514249895"/>
       <w:proofErr w:type="spellStart"/>
       <w:r>
         <w:t>Phong</w:t>
       </w:r>
       <w:proofErr w:type="spellEnd"/>
       <w:r>
-        <w:t xml:space="preserve"> Lighting Model </w:t>
+        <w:t xml:space="preserve"> Lighting Model</w:t>
+      </w:r>
+      <w:bookmarkEnd w:id="3"/>
+      <w:r>
+        <w:t xml:space="preserve"> </w:t>
       </w:r>
     </w:p>
     <w:p>
@@ -773,11 +2612,19 @@
           <w:rFonts w:eastAsiaTheme="minorHAnsi"/>
         </w:rPr>
       </w:pPr>
+      <w:bookmarkStart w:id="4" w:name="_Toc514249896"/>
       <w:r>
         <w:rPr>
           <w:rFonts w:eastAsiaTheme="minorHAnsi"/>
         </w:rPr>
-        <w:t xml:space="preserve">Vertex Shader </w:t>
+        <w:t>Vertex Shader</w:t>
+      </w:r>
+      <w:bookmarkEnd w:id="4"/>
+      <w:r>
+        <w:rPr>
+          <w:rFonts w:eastAsiaTheme="minorHAnsi"/>
+        </w:rPr>
+        <w:t xml:space="preserve"> </w:t>
       </w:r>
     </w:p>
     <w:p>
@@ -814,7 +2661,7 @@
                     <pic:cNvPicPr/>
                   </pic:nvPicPr>
                   <pic:blipFill>
-                    <a:blip r:embed="rId10"/>
+                    <a:blip r:embed="rId11"/>
                     <a:stretch>
                       <a:fillRect/>
                     </a:stretch>
@@ -847,9 +2694,11 @@
         <w:pStyle w:val="Heading3"/>
         <w:jc w:val="center"/>
       </w:pPr>
+      <w:bookmarkStart w:id="5" w:name="_Toc514249897"/>
       <w:r>
         <w:t>Ambient Lighting</w:t>
       </w:r>
+      <w:bookmarkEnd w:id="5"/>
     </w:p>
     <w:p>
       <w:r>
@@ -878,7 +2727,7 @@
                     <pic:cNvPicPr/>
                   </pic:nvPicPr>
                   <pic:blipFill>
-                    <a:blip r:embed="rId11"/>
+                    <a:blip r:embed="rId12"/>
                     <a:stretch>
                       <a:fillRect/>
                     </a:stretch>
@@ -917,9 +2766,11 @@
         <w:pStyle w:val="Heading3"/>
         <w:jc w:val="center"/>
       </w:pPr>
+      <w:bookmarkStart w:id="6" w:name="_Toc514249898"/>
       <w:r>
         <w:t>Diffuse Lighting</w:t>
       </w:r>
+      <w:bookmarkEnd w:id="6"/>
     </w:p>
     <w:p>
       <w:r>
@@ -958,7 +2809,7 @@
                     <pic:cNvPicPr/>
                   </pic:nvPicPr>
                   <pic:blipFill>
-                    <a:blip r:embed="rId12"/>
+                    <a:blip r:embed="rId13"/>
                     <a:stretch>
                       <a:fillRect/>
                     </a:stretch>
@@ -1042,9 +2893,11 @@
         <w:pStyle w:val="Heading3"/>
         <w:jc w:val="center"/>
       </w:pPr>
+      <w:bookmarkStart w:id="7" w:name="_Toc514249899"/>
       <w:r>
         <w:t>Specular Lighting</w:t>
       </w:r>
+      <w:bookmarkEnd w:id="7"/>
     </w:p>
     <w:p>
       <w:r>
@@ -1083,7 +2936,7 @@
                     <pic:cNvPicPr/>
                   </pic:nvPicPr>
                   <pic:blipFill>
-                    <a:blip r:embed="rId13"/>
+                    <a:blip r:embed="rId14"/>
                     <a:stretch>
                       <a:fillRect/>
                     </a:stretch>
@@ -1117,6 +2970,7 @@
         <w:pStyle w:val="Heading3"/>
         <w:jc w:val="center"/>
       </w:pPr>
+      <w:bookmarkStart w:id="8" w:name="_Toc514249900"/>
       <w:r>
         <w:lastRenderedPageBreak/>
         <w:t xml:space="preserve">Creating the </w:t>
@@ -1129,6 +2983,7 @@
       <w:r>
         <w:t xml:space="preserve"> Model</w:t>
       </w:r>
+      <w:bookmarkEnd w:id="8"/>
     </w:p>
     <w:p>
       <w:r>
@@ -1172,7 +3027,7 @@
                     <pic:cNvPicPr/>
                   </pic:nvPicPr>
                   <pic:blipFill>
-                    <a:blip r:embed="rId14"/>
+                    <a:blip r:embed="rId15"/>
                     <a:stretch>
                       <a:fillRect/>
                     </a:stretch>
@@ -1221,9 +3076,11 @@
         <w:pStyle w:val="Heading3"/>
         <w:jc w:val="center"/>
       </w:pPr>
+      <w:bookmarkStart w:id="9" w:name="_Toc514249901"/>
       <w:r>
         <w:t>Set-Up</w:t>
       </w:r>
+      <w:bookmarkEnd w:id="9"/>
     </w:p>
     <w:p>
       <w:r>
@@ -1251,7 +3108,7 @@
                     <pic:cNvPicPr/>
                   </pic:nvPicPr>
                   <pic:blipFill>
-                    <a:blip r:embed="rId15"/>
+                    <a:blip r:embed="rId16"/>
                     <a:stretch>
                       <a:fillRect/>
                     </a:stretch>
@@ -1282,6 +3139,7 @@
         <w:pStyle w:val="Heading2"/>
         <w:jc w:val="center"/>
       </w:pPr>
+      <w:bookmarkStart w:id="10" w:name="_Toc514249902"/>
       <w:r>
         <w:t>Blinn</w:t>
       </w:r>
@@ -1296,6 +3154,7 @@
       <w:r>
         <w:t xml:space="preserve"> Lighting Model</w:t>
       </w:r>
+      <w:bookmarkEnd w:id="10"/>
     </w:p>
     <w:p>
       <w:r>
@@ -1378,7 +3237,7 @@
                     <pic:cNvPicPr/>
                   </pic:nvPicPr>
                   <pic:blipFill>
-                    <a:blip r:embed="rId16"/>
+                    <a:blip r:embed="rId17"/>
                     <a:stretch>
                       <a:fillRect/>
                     </a:stretch>
@@ -1445,9 +3304,11 @@
         <w:pStyle w:val="Heading3"/>
         <w:jc w:val="center"/>
       </w:pPr>
+      <w:bookmarkStart w:id="11" w:name="_Toc514249903"/>
       <w:r>
         <w:t>Set-Up</w:t>
       </w:r>
+      <w:bookmarkEnd w:id="11"/>
     </w:p>
     <w:p>
       <w:r>
@@ -1484,7 +3345,7 @@
                     <pic:cNvPicPr/>
                   </pic:nvPicPr>
                   <pic:blipFill>
-                    <a:blip r:embed="rId17"/>
+                    <a:blip r:embed="rId18"/>
                     <a:stretch>
                       <a:fillRect/>
                     </a:stretch>
@@ -1533,6 +3394,7 @@
         <w:pStyle w:val="Heading2"/>
         <w:jc w:val="center"/>
       </w:pPr>
+      <w:bookmarkStart w:id="12" w:name="_Toc514249904"/>
       <w:proofErr w:type="spellStart"/>
       <w:r>
         <w:t>Gouraud</w:t>
@@ -1541,6 +3403,7 @@
       <w:r>
         <w:t xml:space="preserve"> Lighting Model</w:t>
       </w:r>
+      <w:bookmarkEnd w:id="12"/>
     </w:p>
     <w:p>
       <w:r>
@@ -1608,7 +3471,7 @@
                     <pic:cNvPicPr/>
                   </pic:nvPicPr>
                   <pic:blipFill>
-                    <a:blip r:embed="rId18"/>
+                    <a:blip r:embed="rId19"/>
                     <a:stretch>
                       <a:fillRect/>
                     </a:stretch>
@@ -1691,7 +3554,7 @@
                     <pic:cNvPicPr/>
                   </pic:nvPicPr>
                   <pic:blipFill>
-                    <a:blip r:embed="rId19"/>
+                    <a:blip r:embed="rId20"/>
                     <a:stretch>
                       <a:fillRect/>
                     </a:stretch>
@@ -1731,9 +3594,11 @@
         <w:pStyle w:val="Heading3"/>
         <w:jc w:val="center"/>
       </w:pPr>
+      <w:bookmarkStart w:id="13" w:name="_Toc514249905"/>
       <w:r>
         <w:t>Set-Up</w:t>
       </w:r>
+      <w:bookmarkEnd w:id="13"/>
     </w:p>
     <w:p>
       <w:r>
@@ -1761,7 +3626,7 @@
                     <pic:cNvPicPr/>
                   </pic:nvPicPr>
                   <pic:blipFill>
-                    <a:blip r:embed="rId20"/>
+                    <a:blip r:embed="rId21"/>
                     <a:stretch>
                       <a:fillRect/>
                     </a:stretch>
@@ -1817,20 +3682,19 @@
     <w:p/>
     <w:p/>
     <w:p/>
-    <w:p>
-      <w:bookmarkStart w:id="0" w:name="_GoBack"/>
-      <w:bookmarkEnd w:id="0"/>
-    </w:p>
+    <w:p/>
     <w:p/>
     <w:p>
       <w:pPr>
         <w:pStyle w:val="Heading2"/>
         <w:jc w:val="center"/>
       </w:pPr>
+      <w:bookmarkStart w:id="14" w:name="_Toc514249906"/>
       <w:r>
         <w:lastRenderedPageBreak/>
         <w:t>Exploding Shader</w:t>
       </w:r>
+      <w:bookmarkEnd w:id="14"/>
     </w:p>
     <w:p>
       <w:r>
@@ -1842,9 +3706,11 @@
         <w:pStyle w:val="Heading3"/>
         <w:jc w:val="center"/>
       </w:pPr>
+      <w:bookmarkStart w:id="15" w:name="_Toc514249907"/>
       <w:r>
         <w:t>Vertex Shader</w:t>
       </w:r>
+      <w:bookmarkEnd w:id="15"/>
     </w:p>
     <w:p>
       <w:r>
@@ -1867,7 +3733,7 @@
                     <pic:cNvPicPr/>
                   </pic:nvPicPr>
                   <pic:blipFill>
-                    <a:blip r:embed="rId21"/>
+                    <a:blip r:embed="rId22"/>
                     <a:stretch>
                       <a:fillRect/>
                     </a:stretch>
@@ -1923,9 +3789,11 @@
         <w:pStyle w:val="Heading3"/>
         <w:jc w:val="center"/>
       </w:pPr>
+      <w:bookmarkStart w:id="16" w:name="_Toc514249908"/>
       <w:r>
         <w:t>Geometry Shader</w:t>
       </w:r>
+      <w:bookmarkEnd w:id="16"/>
     </w:p>
     <w:p>
       <w:r>
@@ -1960,7 +3828,7 @@
                     <pic:cNvPicPr/>
                   </pic:nvPicPr>
                   <pic:blipFill>
-                    <a:blip r:embed="rId22"/>
+                    <a:blip r:embed="rId23"/>
                     <a:stretch>
                       <a:fillRect/>
                     </a:stretch>
@@ -2020,7 +3888,7 @@
                     <pic:cNvPicPr/>
                   </pic:nvPicPr>
                   <pic:blipFill>
-                    <a:blip r:embed="rId23"/>
+                    <a:blip r:embed="rId24"/>
                     <a:stretch>
                       <a:fillRect/>
                     </a:stretch>
@@ -2079,7 +3947,7 @@
                     <pic:cNvPicPr/>
                   </pic:nvPicPr>
                   <pic:blipFill>
-                    <a:blip r:embed="rId24"/>
+                    <a:blip r:embed="rId25"/>
                     <a:stretch>
                       <a:fillRect/>
                     </a:stretch>
@@ -2110,6 +3978,7 @@
         <w:pStyle w:val="Heading3"/>
         <w:jc w:val="center"/>
       </w:pPr>
+      <w:bookmarkStart w:id="17" w:name="_Toc514249909"/>
       <w:r>
         <w:t>Se</w:t>
       </w:r>
@@ -2119,6 +3988,7 @@
       <w:r>
         <w:t>Up</w:t>
       </w:r>
+      <w:bookmarkEnd w:id="17"/>
     </w:p>
     <w:p>
       <w:r>
@@ -2146,7 +4016,7 @@
                     <pic:cNvPicPr/>
                   </pic:nvPicPr>
                   <pic:blipFill>
-                    <a:blip r:embed="rId25"/>
+                    <a:blip r:embed="rId26"/>
                     <a:stretch>
                       <a:fillRect/>
                     </a:stretch>
@@ -2188,7 +4058,7 @@
                     <pic:cNvPicPr/>
                   </pic:nvPicPr>
                   <pic:blipFill>
-                    <a:blip r:embed="rId26"/>
+                    <a:blip r:embed="rId27"/>
                     <a:stretch>
                       <a:fillRect/>
                     </a:stretch>
@@ -2225,10 +4095,12 @@
         <w:pStyle w:val="Heading2"/>
         <w:jc w:val="center"/>
       </w:pPr>
+      <w:bookmarkStart w:id="18" w:name="_Toc514249910"/>
       <w:r>
         <w:lastRenderedPageBreak/>
         <w:t>Rim Toon Shader</w:t>
       </w:r>
+      <w:bookmarkEnd w:id="18"/>
     </w:p>
     <w:p>
       <w:r>
@@ -2248,9 +4120,11 @@
         <w:pStyle w:val="Heading3"/>
         <w:jc w:val="center"/>
       </w:pPr>
+      <w:bookmarkStart w:id="19" w:name="_Toc514249911"/>
       <w:r>
         <w:t>Vertex Shader</w:t>
       </w:r>
+      <w:bookmarkEnd w:id="19"/>
     </w:p>
     <w:p>
       <w:r>
@@ -2273,7 +4147,7 @@
                     <pic:cNvPicPr/>
                   </pic:nvPicPr>
                   <pic:blipFill>
-                    <a:blip r:embed="rId27"/>
+                    <a:blip r:embed="rId28"/>
                     <a:stretch>
                       <a:fillRect/>
                     </a:stretch>
@@ -2305,10 +4179,12 @@
         <w:pStyle w:val="Heading3"/>
         <w:jc w:val="center"/>
       </w:pPr>
+      <w:bookmarkStart w:id="20" w:name="_Toc514249912"/>
       <w:r>
         <w:lastRenderedPageBreak/>
         <w:t>Fragment Shader</w:t>
       </w:r>
+      <w:bookmarkEnd w:id="20"/>
     </w:p>
     <w:p>
       <w:r>
@@ -2331,7 +4207,7 @@
                     <pic:cNvPicPr/>
                   </pic:nvPicPr>
                   <pic:blipFill>
-                    <a:blip r:embed="rId28"/>
+                    <a:blip r:embed="rId29"/>
                     <a:stretch>
                       <a:fillRect/>
                     </a:stretch>
@@ -2392,9 +4268,11 @@
         <w:pStyle w:val="Heading3"/>
         <w:jc w:val="center"/>
       </w:pPr>
+      <w:bookmarkStart w:id="21" w:name="_Toc514249913"/>
       <w:r>
         <w:t>Set-Up</w:t>
       </w:r>
+      <w:bookmarkEnd w:id="21"/>
     </w:p>
     <w:p>
       <w:r>
@@ -2423,7 +4301,7 @@
                     <pic:cNvPicPr/>
                   </pic:nvPicPr>
                   <pic:blipFill>
-                    <a:blip r:embed="rId29"/>
+                    <a:blip r:embed="rId30"/>
                     <a:stretch>
                       <a:fillRect/>
                     </a:stretch>
@@ -2458,9 +4336,11 @@
         <w:pStyle w:val="Heading2"/>
         <w:jc w:val="center"/>
       </w:pPr>
+      <w:bookmarkStart w:id="22" w:name="_Toc514249914"/>
       <w:r>
         <w:t>Fog Shader</w:t>
       </w:r>
+      <w:bookmarkEnd w:id="22"/>
     </w:p>
     <w:p/>
     <w:p>
@@ -2476,9 +4356,11 @@
         <w:pStyle w:val="Heading3"/>
         <w:jc w:val="center"/>
       </w:pPr>
+      <w:bookmarkStart w:id="23" w:name="_Toc514249915"/>
       <w:r>
         <w:t>Vertex Shader</w:t>
       </w:r>
+      <w:bookmarkEnd w:id="23"/>
     </w:p>
     <w:p>
       <w:r>
@@ -2501,7 +4383,7 @@
                     <pic:cNvPicPr/>
                   </pic:nvPicPr>
                   <pic:blipFill>
-                    <a:blip r:embed="rId30"/>
+                    <a:blip r:embed="rId31"/>
                     <a:stretch>
                       <a:fillRect/>
                     </a:stretch>
@@ -2540,9 +4422,11 @@
         <w:pStyle w:val="Heading3"/>
         <w:jc w:val="center"/>
       </w:pPr>
+      <w:bookmarkStart w:id="24" w:name="_Toc514249916"/>
       <w:r>
         <w:t>Fragment Shader</w:t>
       </w:r>
+      <w:bookmarkEnd w:id="24"/>
     </w:p>
     <w:p>
       <w:r>
@@ -2571,7 +4455,7 @@
                     <pic:cNvPicPr/>
                   </pic:nvPicPr>
                   <pic:blipFill>
-                    <a:blip r:embed="rId31"/>
+                    <a:blip r:embed="rId32"/>
                     <a:stretch>
                       <a:fillRect/>
                     </a:stretch>
@@ -2637,7 +4521,7 @@
                     <pic:cNvPicPr/>
                   </pic:nvPicPr>
                   <pic:blipFill>
-                    <a:blip r:embed="rId32"/>
+                    <a:blip r:embed="rId33"/>
                     <a:stretch>
                       <a:fillRect/>
                     </a:stretch>
@@ -2711,7 +4595,7 @@
                     <pic:cNvPicPr/>
                   </pic:nvPicPr>
                   <pic:blipFill>
-                    <a:blip r:embed="rId33" cstate="print"/>
+                    <a:blip r:embed="rId34" cstate="print"/>
                     <a:stretch>
                       <a:fillRect/>
                     </a:stretch>
@@ -2767,9 +4651,11 @@
         <w:pStyle w:val="Heading3"/>
         <w:jc w:val="center"/>
       </w:pPr>
+      <w:bookmarkStart w:id="25" w:name="_Toc514249917"/>
       <w:r>
         <w:t>Set-Up</w:t>
       </w:r>
+      <w:bookmarkEnd w:id="25"/>
     </w:p>
     <w:p>
       <w:r>
@@ -2797,7 +4683,7 @@
                     <pic:cNvPicPr/>
                   </pic:nvPicPr>
                   <pic:blipFill>
-                    <a:blip r:embed="rId34"/>
+                    <a:blip r:embed="rId35"/>
                     <a:stretch>
                       <a:fillRect/>
                     </a:stretch>
@@ -3359,6 +5245,7 @@
   <w:style w:type="character" w:default="1" w:styleId="DefaultParagraphFont">
     <w:name w:val="Default Paragraph Font"/>
     <w:uiPriority w:val="1"/>
+    <w:semiHidden/>
     <w:unhideWhenUsed/>
   </w:style>
   <w:style w:type="table" w:default="1" w:styleId="TableNormal">
@@ -3489,6 +5376,70 @@
     <w:link w:val="Footer"/>
     <w:uiPriority w:val="99"/>
     <w:rsid w:val="006219B4"/>
+  </w:style>
+  <w:style w:type="paragraph" w:styleId="TOCHeading">
+    <w:name w:val="TOC Heading"/>
+    <w:basedOn w:val="Heading1"/>
+    <w:next w:val="Normal"/>
+    <w:uiPriority w:val="39"/>
+    <w:unhideWhenUsed/>
+    <w:qFormat/>
+    <w:rsid w:val="00AF0213"/>
+    <w:pPr>
+      <w:outlineLvl w:val="9"/>
+    </w:pPr>
+    <w:rPr>
+      <w:lang w:val="en-US"/>
+    </w:rPr>
+  </w:style>
+  <w:style w:type="paragraph" w:styleId="TOC1">
+    <w:name w:val="toc 1"/>
+    <w:basedOn w:val="Normal"/>
+    <w:next w:val="Normal"/>
+    <w:autoRedefine/>
+    <w:uiPriority w:val="39"/>
+    <w:unhideWhenUsed/>
+    <w:rsid w:val="00AF0213"/>
+    <w:pPr>
+      <w:spacing w:after="100"/>
+    </w:pPr>
+  </w:style>
+  <w:style w:type="paragraph" w:styleId="TOC2">
+    <w:name w:val="toc 2"/>
+    <w:basedOn w:val="Normal"/>
+    <w:next w:val="Normal"/>
+    <w:autoRedefine/>
+    <w:uiPriority w:val="39"/>
+    <w:unhideWhenUsed/>
+    <w:rsid w:val="00AF0213"/>
+    <w:pPr>
+      <w:spacing w:after="100"/>
+      <w:ind w:left="220"/>
+    </w:pPr>
+  </w:style>
+  <w:style w:type="paragraph" w:styleId="TOC3">
+    <w:name w:val="toc 3"/>
+    <w:basedOn w:val="Normal"/>
+    <w:next w:val="Normal"/>
+    <w:autoRedefine/>
+    <w:uiPriority w:val="39"/>
+    <w:unhideWhenUsed/>
+    <w:rsid w:val="00AF0213"/>
+    <w:pPr>
+      <w:spacing w:after="100"/>
+      <w:ind w:left="440"/>
+    </w:pPr>
+  </w:style>
+  <w:style w:type="character" w:styleId="Hyperlink">
+    <w:name w:val="Hyperlink"/>
+    <w:basedOn w:val="DefaultParagraphFont"/>
+    <w:uiPriority w:val="99"/>
+    <w:unhideWhenUsed/>
+    <w:rsid w:val="00AF0213"/>
+    <w:rPr>
+      <w:color w:val="0563C1" w:themeColor="hyperlink"/>
+      <w:u w:val="single"/>
+    </w:rPr>
   </w:style>
 </w:styles>
 </file>
@@ -3786,4 +5737,16 @@
     </a:ext>
   </a:extLst>
 </a:theme>
+</file>
+
+<file path=customXml/item1.xml><?xml version="1.0" encoding="utf-8"?>
+<b:Sources xmlns:b="http://schemas.openxmlformats.org/officeDocument/2006/bibliography" xmlns="http://schemas.openxmlformats.org/officeDocument/2006/bibliography" SelectedStyle="\APASixthEditionOfficeOnline.xsl" StyleName="APA" Version="6"/>
+</file>
+
+<file path=customXml/itemProps1.xml><?xml version="1.0" encoding="utf-8"?>
+<ds:datastoreItem xmlns:ds="http://schemas.openxmlformats.org/officeDocument/2006/customXml" ds:itemID="{22CB6F72-BF7D-4C03-BD2D-6DECB0FB6496}">
+  <ds:schemaRefs>
+    <ds:schemaRef ds:uri="http://schemas.openxmlformats.org/officeDocument/2006/bibliography"/>
+  </ds:schemaRefs>
+</ds:datastoreItem>
 </file>